--- a/沈阳动力网/曹阳发过来的/沈机动力APP二期开发需求_2018.5.23.docx
+++ b/沈阳动力网/曹阳发过来的/沈机动力APP二期开发需求_2018.5.23.docx
@@ -387,7 +387,7 @@
                 <w:vertAlign w:val="baseline"/>
                 <w:lang w:val="en-US" w:eastAsia="zh-CN" w:bidi="ar-SA"/>
               </w:rPr>
-              <w:t>前台已成团显示已成团,成团之后不可以下单,如果过还有想买的提示后台添加商品,成团满了联系公司</w:t>
+              <w:t>前台已成团显示已成团,成团之后不可以下单,在页面显示。如果过还有想买的提示后台添加商品,成团满了联系公司。</w:t>
             </w:r>
           </w:p>
         </w:tc>
@@ -440,7 +440,17 @@
                 <w:lang w:val="en-US" w:eastAsia="zh-CN"/>
               </w:rPr>
             </w:pPr>
-            <w:bookmarkStart w:id="0" w:name="_GoBack"/>
+            <w:bookmarkStart w:id="0" w:name="OLE_LINK1"/>
+            <w:r>
+              <w:rPr>
+                <w:rFonts w:hint="eastAsia"/>
+                <w:sz w:val="28"/>
+                <w:szCs w:val="28"/>
+                <w:vertAlign w:val="baseline"/>
+                <w:lang w:val="en-US" w:eastAsia="zh-CN"/>
+              </w:rPr>
+              <w:t>√</w:t>
+            </w:r>
             <w:bookmarkEnd w:id="0"/>
           </w:p>
         </w:tc>
@@ -532,7 +542,7 @@
                 <w:vertAlign w:val="baseline"/>
                 <w:lang w:val="en-US" w:eastAsia="zh-CN"/>
               </w:rPr>
-              <w:t>消息5分钟刷新一次</w:t>
+              <w:t>消息5分钟刷新一次。</w:t>
             </w:r>
           </w:p>
         </w:tc>
@@ -585,6 +595,16 @@
                 <w:lang w:val="en-US" w:eastAsia="zh-CN"/>
               </w:rPr>
             </w:pPr>
+            <w:r>
+              <w:rPr>
+                <w:rFonts w:hint="eastAsia"/>
+                <w:sz w:val="28"/>
+                <w:szCs w:val="28"/>
+                <w:vertAlign w:val="baseline"/>
+                <w:lang w:val="en-US" w:eastAsia="zh-CN"/>
+              </w:rPr>
+              <w:t>√</w:t>
+            </w:r>
           </w:p>
         </w:tc>
         <w:tc>
@@ -676,7 +696,7 @@
                 <w:szCs w:val="24"/>
                 <w:lang w:val="en-US" w:eastAsia="zh-CN"/>
               </w:rPr>
-              <w:t>用户管理需要编辑认证需要发消息</w:t>
+              <w:t>后台用户管理需要编辑修改/删除认证信息，需要给用户发消息和群发消息的功能。</w:t>
             </w:r>
           </w:p>
         </w:tc>
@@ -732,6 +752,16 @@
                 <w:lang w:val="en-US" w:eastAsia="zh-CN"/>
               </w:rPr>
             </w:pPr>
+            <w:r>
+              <w:rPr>
+                <w:rFonts w:hint="eastAsia"/>
+                <w:sz w:val="28"/>
+                <w:szCs w:val="28"/>
+                <w:vertAlign w:val="baseline"/>
+                <w:lang w:val="en-US" w:eastAsia="zh-CN"/>
+              </w:rPr>
+              <w:t>√</w:t>
+            </w:r>
           </w:p>
         </w:tc>
         <w:tc>
@@ -808,22 +838,56 @@
             <w:pPr>
               <w:rPr>
                 <w:rFonts w:hint="eastAsia"/>
-                <w:sz w:val="24"/>
-                <w:szCs w:val="24"/>
-                <w:vertAlign w:val="baseline"/>
-                <w:lang w:val="en-US" w:eastAsia="zh-CN"/>
-              </w:rPr>
-            </w:pPr>
-            <w:r>
-              <w:rPr>
-                <w:rFonts w:hint="eastAsia"/>
-                <w:sz w:val="24"/>
-                <w:szCs w:val="24"/>
-                <w:vertAlign w:val="baseline"/>
-                <w:lang w:val="en-US" w:eastAsia="zh-CN"/>
-              </w:rPr>
-              <w:t>企业信息一旦从新修改变为待审核</w:t>
-            </w:r>
+                <w:sz w:val="28"/>
+                <w:szCs w:val="28"/>
+              </w:rPr>
+            </w:pPr>
+            <w:r>
+              <w:rPr>
+                <w:rFonts w:hint="eastAsia"/>
+                <w:sz w:val="24"/>
+                <w:szCs w:val="24"/>
+                <w:vertAlign w:val="baseline"/>
+                <w:lang w:val="en-US" w:eastAsia="zh-CN"/>
+              </w:rPr>
+              <w:t>企业信息一旦从新修改变为待审核，后台</w:t>
+            </w:r>
+            <w:r>
+              <w:rPr>
+                <w:rFonts w:hint="eastAsia"/>
+                <w:sz w:val="24"/>
+                <w:szCs w:val="24"/>
+              </w:rPr>
+              <w:t>企业信息管理中内容</w:t>
+            </w:r>
+            <w:r>
+              <w:rPr>
+                <w:rFonts w:hint="eastAsia"/>
+                <w:sz w:val="24"/>
+                <w:szCs w:val="24"/>
+                <w:lang w:val="en-US" w:eastAsia="zh-CN"/>
+              </w:rPr>
+              <w:t>可以</w:t>
+            </w:r>
+            <w:r>
+              <w:rPr>
+                <w:rFonts w:hint="eastAsia"/>
+                <w:sz w:val="24"/>
+                <w:szCs w:val="24"/>
+              </w:rPr>
+              <w:t>修改和删除。</w:t>
+            </w:r>
+          </w:p>
+          <w:p>
+            <w:pPr>
+              <w:rPr>
+                <w:rFonts w:hint="eastAsia"/>
+                <w:sz w:val="24"/>
+                <w:szCs w:val="24"/>
+                <w:vertAlign w:val="baseline"/>
+                <w:lang w:val="en-US" w:eastAsia="zh-CN"/>
+              </w:rPr>
+            </w:pPr>
           </w:p>
         </w:tc>
         <w:tc>
@@ -876,6 +940,16 @@
                 <w:lang w:val="en-US" w:eastAsia="zh-CN"/>
               </w:rPr>
             </w:pPr>
+            <w:r>
+              <w:rPr>
+                <w:rFonts w:hint="eastAsia"/>
+                <w:sz w:val="28"/>
+                <w:szCs w:val="28"/>
+                <w:vertAlign w:val="baseline"/>
+                <w:lang w:val="en-US" w:eastAsia="zh-CN"/>
+              </w:rPr>
+              <w:t>√</w:t>
+            </w:r>
           </w:p>
         </w:tc>
         <w:tc>
@@ -1020,6 +1094,16 @@
                 <w:lang w:val="en-US" w:eastAsia="zh-CN"/>
               </w:rPr>
             </w:pPr>
+            <w:r>
+              <w:rPr>
+                <w:rFonts w:hint="eastAsia"/>
+                <w:sz w:val="28"/>
+                <w:szCs w:val="28"/>
+                <w:vertAlign w:val="baseline"/>
+                <w:lang w:val="en-US" w:eastAsia="zh-CN"/>
+              </w:rPr>
+              <w:t>√</w:t>
+            </w:r>
           </w:p>
         </w:tc>
         <w:tc>
@@ -1163,6 +1247,16 @@
                 <w:lang w:val="en-US" w:eastAsia="zh-CN"/>
               </w:rPr>
             </w:pPr>
+            <w:r>
+              <w:rPr>
+                <w:rFonts w:hint="eastAsia"/>
+                <w:sz w:val="28"/>
+                <w:szCs w:val="28"/>
+                <w:vertAlign w:val="baseline"/>
+                <w:lang w:val="en-US" w:eastAsia="zh-CN"/>
+              </w:rPr>
+              <w:t>√</w:t>
+            </w:r>
           </w:p>
         </w:tc>
         <w:tc>
@@ -1253,7 +1347,7 @@
                 <w:vertAlign w:val="baseline"/>
                 <w:lang w:val="en-US" w:eastAsia="zh-CN"/>
               </w:rPr>
-              <w:t>搜索功能首页搜索</w:t>
+              <w:t>添加搜索功能，首页搜索、团购搜索、众筹搜索、企业搜索。</w:t>
             </w:r>
           </w:p>
         </w:tc>
@@ -1396,7 +1490,7 @@
                 <w:vertAlign w:val="baseline"/>
                 <w:lang w:val="en-US" w:eastAsia="zh-CN"/>
               </w:rPr>
-              <w:t>管高位跳转链接 、</w:t>
+              <w:t>广告位加跳转链接 、也可以链接到本APP的团购、众筹、二手设备、积分商城等位置。</w:t>
             </w:r>
           </w:p>
         </w:tc>
@@ -1432,6 +1526,1646 @@
                 <w:lang w:val="en-US" w:eastAsia="zh-CN"/>
               </w:rPr>
             </w:pPr>
+          </w:p>
+        </w:tc>
+        <w:tc>
+          <w:tcPr>
+            <w:tcW w:w="960" w:type="dxa"/>
+            <w:shd w:val="clear" w:color="auto" w:fill="F1F1F1" w:themeFill="background1" w:themeFillShade="F2"/>
+          </w:tcPr>
+          <w:p>
+            <w:pPr>
+              <w:rPr>
+                <w:rFonts w:hint="eastAsia"/>
+                <w:sz w:val="28"/>
+                <w:szCs w:val="28"/>
+                <w:vertAlign w:val="baseline"/>
+                <w:lang w:val="en-US" w:eastAsia="zh-CN"/>
+              </w:rPr>
+            </w:pPr>
+            <w:r>
+              <w:rPr>
+                <w:rFonts w:hint="eastAsia"/>
+                <w:sz w:val="28"/>
+                <w:szCs w:val="28"/>
+                <w:vertAlign w:val="baseline"/>
+                <w:lang w:val="en-US" w:eastAsia="zh-CN"/>
+              </w:rPr>
+              <w:t>√</w:t>
+            </w:r>
+          </w:p>
+        </w:tc>
+        <w:tc>
+          <w:tcPr>
+            <w:tcW w:w="971" w:type="dxa"/>
+            <w:shd w:val="clear" w:color="auto" w:fill="F1F1F1" w:themeFill="background1" w:themeFillShade="F2"/>
+          </w:tcPr>
+          <w:p>
+            <w:pPr>
+              <w:rPr>
+                <w:rFonts w:hint="eastAsia"/>
+                <w:sz w:val="28"/>
+                <w:szCs w:val="28"/>
+                <w:vertAlign w:val="baseline"/>
+                <w:lang w:val="en-US" w:eastAsia="zh-CN"/>
+              </w:rPr>
+            </w:pPr>
+          </w:p>
+        </w:tc>
+      </w:tr>
+      <w:tr>
+        <w:tblPrEx>
+          <w:tblBorders>
+            <w:top w:val="single" w:color="auto" w:sz="4" w:space="0"/>
+            <w:left w:val="single" w:color="auto" w:sz="4" w:space="0"/>
+            <w:bottom w:val="single" w:color="auto" w:sz="4" w:space="0"/>
+            <w:right w:val="single" w:color="auto" w:sz="4" w:space="0"/>
+            <w:insideH w:val="single" w:color="auto" w:sz="4" w:space="0"/>
+            <w:insideV w:val="single" w:color="auto" w:sz="4" w:space="0"/>
+          </w:tblBorders>
+          <w:tblLayout w:type="fixed"/>
+          <w:tblCellMar>
+            <w:top w:w="0" w:type="dxa"/>
+            <w:left w:w="108" w:type="dxa"/>
+            <w:bottom w:w="0" w:type="dxa"/>
+            <w:right w:w="108" w:type="dxa"/>
+          </w:tblCellMar>
+        </w:tblPrEx>
+        <w:trPr>
+          <w:trHeight w:val="308" w:hRule="atLeast"/>
+        </w:trPr>
+        <w:tc>
+          <w:tcPr>
+            <w:tcW w:w="813" w:type="dxa"/>
+          </w:tcPr>
+          <w:p>
+            <w:pPr>
+              <w:jc w:val="center"/>
+              <w:rPr>
+                <w:rFonts w:hint="eastAsia"/>
+                <w:sz w:val="28"/>
+                <w:szCs w:val="28"/>
+                <w:vertAlign w:val="baseline"/>
+                <w:lang w:val="en-US" w:eastAsia="zh-CN"/>
+              </w:rPr>
+            </w:pPr>
+            <w:r>
+              <w:rPr>
+                <w:rFonts w:hint="eastAsia"/>
+                <w:sz w:val="28"/>
+                <w:szCs w:val="28"/>
+                <w:vertAlign w:val="baseline"/>
+                <w:lang w:val="en-US" w:eastAsia="zh-CN"/>
+              </w:rPr>
+              <w:t>9</w:t>
+            </w:r>
+          </w:p>
+        </w:tc>
+        <w:tc>
+          <w:tcPr>
+            <w:tcW w:w="8689" w:type="dxa"/>
+          </w:tcPr>
+          <w:p>
+            <w:pPr>
+              <w:numPr>
+                <w:ilvl w:val="0"/>
+                <w:numId w:val="0"/>
+              </w:numPr>
+              <w:rPr>
+                <w:sz w:val="24"/>
+                <w:szCs w:val="24"/>
+              </w:rPr>
+            </w:pPr>
+            <w:r>
+              <w:rPr>
+                <w:rFonts w:hint="eastAsia"/>
+                <w:sz w:val="24"/>
+                <w:szCs w:val="24"/>
+              </w:rPr>
+              <w:t>个人认证：只有姓名、电话为必填，其他改为选填。</w:t>
+            </w:r>
+          </w:p>
+          <w:p>
+            <w:pPr>
+              <w:rPr>
+                <w:rFonts w:hint="eastAsia"/>
+                <w:sz w:val="24"/>
+                <w:szCs w:val="24"/>
+                <w:vertAlign w:val="baseline"/>
+                <w:lang w:val="en-US" w:eastAsia="zh-CN"/>
+              </w:rPr>
+            </w:pPr>
+          </w:p>
+        </w:tc>
+        <w:tc>
+          <w:tcPr>
+            <w:tcW w:w="1470" w:type="dxa"/>
+            <w:shd w:val="clear" w:color="auto" w:fill="F1F1F1" w:themeFill="background1" w:themeFillShade="F2"/>
+          </w:tcPr>
+          <w:p>
+            <w:pPr>
+              <w:rPr>
+                <w:rFonts w:hint="eastAsia"/>
+                <w:sz w:val="28"/>
+                <w:szCs w:val="28"/>
+                <w:vertAlign w:val="baseline"/>
+                <w:lang w:val="en-US" w:eastAsia="zh-CN"/>
+              </w:rPr>
+            </w:pPr>
+          </w:p>
+        </w:tc>
+        <w:tc>
+          <w:tcPr>
+            <w:tcW w:w="1245" w:type="dxa"/>
+            <w:shd w:val="clear" w:color="auto" w:fill="F1F1F1" w:themeFill="background1" w:themeFillShade="F2"/>
+          </w:tcPr>
+          <w:p>
+            <w:pPr>
+              <w:rPr>
+                <w:rFonts w:hint="eastAsia"/>
+                <w:sz w:val="28"/>
+                <w:szCs w:val="28"/>
+                <w:vertAlign w:val="baseline"/>
+                <w:lang w:val="en-US" w:eastAsia="zh-CN"/>
+              </w:rPr>
+            </w:pPr>
+          </w:p>
+        </w:tc>
+        <w:tc>
+          <w:tcPr>
+            <w:tcW w:w="960" w:type="dxa"/>
+            <w:shd w:val="clear" w:color="auto" w:fill="F1F1F1" w:themeFill="background1" w:themeFillShade="F2"/>
+          </w:tcPr>
+          <w:p>
+            <w:pPr>
+              <w:rPr>
+                <w:rFonts w:hint="eastAsia"/>
+                <w:sz w:val="28"/>
+                <w:szCs w:val="28"/>
+                <w:vertAlign w:val="baseline"/>
+                <w:lang w:val="en-US" w:eastAsia="zh-CN"/>
+              </w:rPr>
+            </w:pPr>
+            <w:r>
+              <w:rPr>
+                <w:rFonts w:hint="eastAsia"/>
+                <w:sz w:val="28"/>
+                <w:szCs w:val="28"/>
+                <w:vertAlign w:val="baseline"/>
+                <w:lang w:val="en-US" w:eastAsia="zh-CN"/>
+              </w:rPr>
+              <w:t>√</w:t>
+            </w:r>
+          </w:p>
+        </w:tc>
+        <w:tc>
+          <w:tcPr>
+            <w:tcW w:w="971" w:type="dxa"/>
+            <w:shd w:val="clear" w:color="auto" w:fill="F1F1F1" w:themeFill="background1" w:themeFillShade="F2"/>
+          </w:tcPr>
+          <w:p>
+            <w:pPr>
+              <w:rPr>
+                <w:rFonts w:hint="eastAsia"/>
+                <w:sz w:val="28"/>
+                <w:szCs w:val="28"/>
+                <w:vertAlign w:val="baseline"/>
+                <w:lang w:val="en-US" w:eastAsia="zh-CN"/>
+              </w:rPr>
+            </w:pPr>
+          </w:p>
+        </w:tc>
+      </w:tr>
+      <w:tr>
+        <w:tblPrEx>
+          <w:tblBorders>
+            <w:top w:val="single" w:color="auto" w:sz="4" w:space="0"/>
+            <w:left w:val="single" w:color="auto" w:sz="4" w:space="0"/>
+            <w:bottom w:val="single" w:color="auto" w:sz="4" w:space="0"/>
+            <w:right w:val="single" w:color="auto" w:sz="4" w:space="0"/>
+            <w:insideH w:val="single" w:color="auto" w:sz="4" w:space="0"/>
+            <w:insideV w:val="single" w:color="auto" w:sz="4" w:space="0"/>
+          </w:tblBorders>
+          <w:tblLayout w:type="fixed"/>
+          <w:tblCellMar>
+            <w:top w:w="0" w:type="dxa"/>
+            <w:left w:w="108" w:type="dxa"/>
+            <w:bottom w:w="0" w:type="dxa"/>
+            <w:right w:w="108" w:type="dxa"/>
+          </w:tblCellMar>
+        </w:tblPrEx>
+        <w:trPr>
+          <w:trHeight w:val="308" w:hRule="atLeast"/>
+        </w:trPr>
+        <w:tc>
+          <w:tcPr>
+            <w:tcW w:w="813" w:type="dxa"/>
+          </w:tcPr>
+          <w:p>
+            <w:pPr>
+              <w:jc w:val="center"/>
+              <w:rPr>
+                <w:rFonts w:hint="eastAsia"/>
+                <w:sz w:val="28"/>
+                <w:szCs w:val="28"/>
+                <w:vertAlign w:val="baseline"/>
+                <w:lang w:val="en-US" w:eastAsia="zh-CN"/>
+              </w:rPr>
+            </w:pPr>
+            <w:r>
+              <w:rPr>
+                <w:rFonts w:hint="eastAsia"/>
+                <w:sz w:val="28"/>
+                <w:szCs w:val="28"/>
+                <w:vertAlign w:val="baseline"/>
+                <w:lang w:val="en-US" w:eastAsia="zh-CN"/>
+              </w:rPr>
+              <w:t>10</w:t>
+            </w:r>
+          </w:p>
+        </w:tc>
+        <w:tc>
+          <w:tcPr>
+            <w:tcW w:w="8689" w:type="dxa"/>
+          </w:tcPr>
+          <w:p>
+            <w:pPr>
+              <w:rPr>
+                <w:rFonts w:hint="eastAsia"/>
+                <w:sz w:val="24"/>
+                <w:szCs w:val="24"/>
+                <w:vertAlign w:val="baseline"/>
+                <w:lang w:val="en-US" w:eastAsia="zh-CN"/>
+              </w:rPr>
+            </w:pPr>
+            <w:r>
+              <w:rPr>
+                <w:rFonts w:hint="eastAsia"/>
+                <w:sz w:val="24"/>
+                <w:szCs w:val="24"/>
+              </w:rPr>
+              <w:t>企业库</w:t>
+            </w:r>
+            <w:r>
+              <w:rPr>
+                <w:rFonts w:hint="eastAsia"/>
+                <w:sz w:val="24"/>
+                <w:szCs w:val="24"/>
+                <w:lang w:eastAsia="zh-CN"/>
+              </w:rPr>
+              <w:t>加入</w:t>
+            </w:r>
+            <w:r>
+              <w:rPr>
+                <w:rFonts w:hint="eastAsia"/>
+                <w:sz w:val="24"/>
+                <w:szCs w:val="24"/>
+              </w:rPr>
+              <w:t>展示页。（展示页要有：企业名称、地址、电话、网址、主营等信息。）</w:t>
+            </w:r>
+          </w:p>
+        </w:tc>
+        <w:tc>
+          <w:tcPr>
+            <w:tcW w:w="1470" w:type="dxa"/>
+            <w:shd w:val="clear" w:color="auto" w:fill="F1F1F1" w:themeFill="background1" w:themeFillShade="F2"/>
+          </w:tcPr>
+          <w:p>
+            <w:pPr>
+              <w:rPr>
+                <w:rFonts w:hint="eastAsia"/>
+                <w:sz w:val="28"/>
+                <w:szCs w:val="28"/>
+                <w:vertAlign w:val="baseline"/>
+                <w:lang w:val="en-US" w:eastAsia="zh-CN"/>
+              </w:rPr>
+            </w:pPr>
+          </w:p>
+        </w:tc>
+        <w:tc>
+          <w:tcPr>
+            <w:tcW w:w="1245" w:type="dxa"/>
+            <w:shd w:val="clear" w:color="auto" w:fill="F1F1F1" w:themeFill="background1" w:themeFillShade="F2"/>
+          </w:tcPr>
+          <w:p>
+            <w:pPr>
+              <w:rPr>
+                <w:rFonts w:hint="eastAsia"/>
+                <w:sz w:val="28"/>
+                <w:szCs w:val="28"/>
+                <w:vertAlign w:val="baseline"/>
+                <w:lang w:val="en-US" w:eastAsia="zh-CN"/>
+              </w:rPr>
+            </w:pPr>
+          </w:p>
+        </w:tc>
+        <w:tc>
+          <w:tcPr>
+            <w:tcW w:w="960" w:type="dxa"/>
+            <w:shd w:val="clear" w:color="auto" w:fill="F1F1F1" w:themeFill="background1" w:themeFillShade="F2"/>
+          </w:tcPr>
+          <w:p>
+            <w:pPr>
+              <w:rPr>
+                <w:rFonts w:hint="eastAsia"/>
+                <w:sz w:val="28"/>
+                <w:szCs w:val="28"/>
+                <w:vertAlign w:val="baseline"/>
+                <w:lang w:val="en-US" w:eastAsia="zh-CN"/>
+              </w:rPr>
+            </w:pPr>
+            <w:r>
+              <w:rPr>
+                <w:rFonts w:hint="eastAsia"/>
+                <w:sz w:val="28"/>
+                <w:szCs w:val="28"/>
+                <w:vertAlign w:val="baseline"/>
+                <w:lang w:val="en-US" w:eastAsia="zh-CN"/>
+              </w:rPr>
+              <w:t>√</w:t>
+            </w:r>
+          </w:p>
+        </w:tc>
+        <w:tc>
+          <w:tcPr>
+            <w:tcW w:w="971" w:type="dxa"/>
+            <w:shd w:val="clear" w:color="auto" w:fill="F1F1F1" w:themeFill="background1" w:themeFillShade="F2"/>
+          </w:tcPr>
+          <w:p>
+            <w:pPr>
+              <w:rPr>
+                <w:rFonts w:hint="eastAsia"/>
+                <w:sz w:val="28"/>
+                <w:szCs w:val="28"/>
+                <w:vertAlign w:val="baseline"/>
+                <w:lang w:val="en-US" w:eastAsia="zh-CN"/>
+              </w:rPr>
+            </w:pPr>
+          </w:p>
+        </w:tc>
+      </w:tr>
+      <w:tr>
+        <w:tblPrEx>
+          <w:tblBorders>
+            <w:top w:val="single" w:color="auto" w:sz="4" w:space="0"/>
+            <w:left w:val="single" w:color="auto" w:sz="4" w:space="0"/>
+            <w:bottom w:val="single" w:color="auto" w:sz="4" w:space="0"/>
+            <w:right w:val="single" w:color="auto" w:sz="4" w:space="0"/>
+            <w:insideH w:val="single" w:color="auto" w:sz="4" w:space="0"/>
+            <w:insideV w:val="single" w:color="auto" w:sz="4" w:space="0"/>
+          </w:tblBorders>
+          <w:tblLayout w:type="fixed"/>
+          <w:tblCellMar>
+            <w:top w:w="0" w:type="dxa"/>
+            <w:left w:w="108" w:type="dxa"/>
+            <w:bottom w:w="0" w:type="dxa"/>
+            <w:right w:w="108" w:type="dxa"/>
+          </w:tblCellMar>
+        </w:tblPrEx>
+        <w:trPr>
+          <w:trHeight w:val="90" w:hRule="atLeast"/>
+        </w:trPr>
+        <w:tc>
+          <w:tcPr>
+            <w:tcW w:w="813" w:type="dxa"/>
+          </w:tcPr>
+          <w:p>
+            <w:pPr>
+              <w:jc w:val="center"/>
+              <w:rPr>
+                <w:rFonts w:hint="eastAsia"/>
+                <w:sz w:val="28"/>
+                <w:szCs w:val="28"/>
+                <w:vertAlign w:val="baseline"/>
+                <w:lang w:val="en-US" w:eastAsia="zh-CN"/>
+              </w:rPr>
+            </w:pPr>
+            <w:r>
+              <w:rPr>
+                <w:rFonts w:hint="eastAsia"/>
+                <w:sz w:val="28"/>
+                <w:szCs w:val="28"/>
+                <w:vertAlign w:val="baseline"/>
+                <w:lang w:val="en-US" w:eastAsia="zh-CN"/>
+              </w:rPr>
+              <w:t>11</w:t>
+            </w:r>
+          </w:p>
+        </w:tc>
+        <w:tc>
+          <w:tcPr>
+            <w:tcW w:w="8689" w:type="dxa"/>
+          </w:tcPr>
+          <w:p>
+            <w:pPr>
+              <w:rPr>
+                <w:rFonts w:hint="eastAsia"/>
+                <w:sz w:val="24"/>
+                <w:szCs w:val="24"/>
+              </w:rPr>
+            </w:pPr>
+            <w:r>
+              <w:rPr>
+                <w:rFonts w:hint="eastAsia"/>
+                <w:sz w:val="24"/>
+                <w:szCs w:val="24"/>
+                <w:lang w:eastAsia="zh-CN"/>
+              </w:rPr>
+              <w:t>维修和物流电话问题，</w:t>
+            </w:r>
+            <w:r>
+              <w:rPr>
+                <w:rFonts w:hint="eastAsia"/>
+                <w:sz w:val="24"/>
+                <w:szCs w:val="24"/>
+              </w:rPr>
+              <w:t>后台没处理过的订单用户可自行取消，一旦后台处理后就不可取消。</w:t>
+            </w:r>
+            <w:r>
+              <w:rPr>
+                <w:rFonts w:hint="eastAsia"/>
+                <w:sz w:val="24"/>
+                <w:szCs w:val="24"/>
+                <w:lang w:eastAsia="zh-CN"/>
+              </w:rPr>
+              <w:t>物流信息的物品长宽高单位错误。</w:t>
+            </w:r>
+          </w:p>
+          <w:p>
+            <w:pPr>
+              <w:rPr>
+                <w:rFonts w:hint="eastAsia" w:eastAsiaTheme="minorEastAsia"/>
+                <w:sz w:val="24"/>
+                <w:szCs w:val="24"/>
+                <w:lang w:eastAsia="zh-CN"/>
+              </w:rPr>
+            </w:pPr>
+          </w:p>
+        </w:tc>
+        <w:tc>
+          <w:tcPr>
+            <w:tcW w:w="1470" w:type="dxa"/>
+            <w:shd w:val="clear" w:color="auto" w:fill="F1F1F1" w:themeFill="background1" w:themeFillShade="F2"/>
+          </w:tcPr>
+          <w:p>
+            <w:pPr>
+              <w:rPr>
+                <w:rFonts w:hint="eastAsia"/>
+                <w:sz w:val="28"/>
+                <w:szCs w:val="28"/>
+                <w:vertAlign w:val="baseline"/>
+                <w:lang w:val="en-US" w:eastAsia="zh-CN"/>
+              </w:rPr>
+            </w:pPr>
+          </w:p>
+        </w:tc>
+        <w:tc>
+          <w:tcPr>
+            <w:tcW w:w="1245" w:type="dxa"/>
+            <w:shd w:val="clear" w:color="auto" w:fill="F1F1F1" w:themeFill="background1" w:themeFillShade="F2"/>
+          </w:tcPr>
+          <w:p>
+            <w:pPr>
+              <w:rPr>
+                <w:rFonts w:hint="eastAsia"/>
+                <w:sz w:val="28"/>
+                <w:szCs w:val="28"/>
+                <w:vertAlign w:val="baseline"/>
+                <w:lang w:val="en-US" w:eastAsia="zh-CN"/>
+              </w:rPr>
+            </w:pPr>
+          </w:p>
+        </w:tc>
+        <w:tc>
+          <w:tcPr>
+            <w:tcW w:w="960" w:type="dxa"/>
+            <w:shd w:val="clear" w:color="auto" w:fill="F1F1F1" w:themeFill="background1" w:themeFillShade="F2"/>
+          </w:tcPr>
+          <w:p>
+            <w:pPr>
+              <w:rPr>
+                <w:rFonts w:hint="eastAsia"/>
+                <w:sz w:val="28"/>
+                <w:szCs w:val="28"/>
+                <w:vertAlign w:val="baseline"/>
+                <w:lang w:val="en-US" w:eastAsia="zh-CN"/>
+              </w:rPr>
+            </w:pPr>
+            <w:r>
+              <w:rPr>
+                <w:rFonts w:hint="eastAsia"/>
+                <w:sz w:val="28"/>
+                <w:szCs w:val="28"/>
+                <w:vertAlign w:val="baseline"/>
+                <w:lang w:val="en-US" w:eastAsia="zh-CN"/>
+              </w:rPr>
+              <w:t>？</w:t>
+            </w:r>
+          </w:p>
+        </w:tc>
+        <w:tc>
+          <w:tcPr>
+            <w:tcW w:w="971" w:type="dxa"/>
+            <w:shd w:val="clear" w:color="auto" w:fill="F1F1F1" w:themeFill="background1" w:themeFillShade="F2"/>
+          </w:tcPr>
+          <w:p>
+            <w:pPr>
+              <w:rPr>
+                <w:rFonts w:hint="eastAsia"/>
+                <w:sz w:val="28"/>
+                <w:szCs w:val="28"/>
+                <w:vertAlign w:val="baseline"/>
+                <w:lang w:val="en-US" w:eastAsia="zh-CN"/>
+              </w:rPr>
+            </w:pPr>
+          </w:p>
+        </w:tc>
+      </w:tr>
+      <w:tr>
+        <w:tblPrEx>
+          <w:tblBorders>
+            <w:top w:val="single" w:color="auto" w:sz="4" w:space="0"/>
+            <w:left w:val="single" w:color="auto" w:sz="4" w:space="0"/>
+            <w:bottom w:val="single" w:color="auto" w:sz="4" w:space="0"/>
+            <w:right w:val="single" w:color="auto" w:sz="4" w:space="0"/>
+            <w:insideH w:val="single" w:color="auto" w:sz="4" w:space="0"/>
+            <w:insideV w:val="single" w:color="auto" w:sz="4" w:space="0"/>
+          </w:tblBorders>
+          <w:tblLayout w:type="fixed"/>
+          <w:tblCellMar>
+            <w:top w:w="0" w:type="dxa"/>
+            <w:left w:w="108" w:type="dxa"/>
+            <w:bottom w:w="0" w:type="dxa"/>
+            <w:right w:w="108" w:type="dxa"/>
+          </w:tblCellMar>
+        </w:tblPrEx>
+        <w:trPr>
+          <w:trHeight w:val="308" w:hRule="atLeast"/>
+        </w:trPr>
+        <w:tc>
+          <w:tcPr>
+            <w:tcW w:w="813" w:type="dxa"/>
+          </w:tcPr>
+          <w:p>
+            <w:pPr>
+              <w:jc w:val="center"/>
+              <w:rPr>
+                <w:rFonts w:hint="eastAsia"/>
+                <w:sz w:val="28"/>
+                <w:szCs w:val="28"/>
+                <w:vertAlign w:val="baseline"/>
+                <w:lang w:val="en-US" w:eastAsia="zh-CN"/>
+              </w:rPr>
+            </w:pPr>
+            <w:r>
+              <w:rPr>
+                <w:rFonts w:hint="eastAsia"/>
+                <w:sz w:val="28"/>
+                <w:szCs w:val="28"/>
+                <w:vertAlign w:val="baseline"/>
+                <w:lang w:val="en-US" w:eastAsia="zh-CN"/>
+              </w:rPr>
+              <w:t>12</w:t>
+            </w:r>
+          </w:p>
+        </w:tc>
+        <w:tc>
+          <w:tcPr>
+            <w:tcW w:w="8689" w:type="dxa"/>
+          </w:tcPr>
+          <w:p>
+            <w:pPr>
+              <w:pStyle w:val="5"/>
+              <w:numPr>
+                <w:ilvl w:val="0"/>
+                <w:numId w:val="0"/>
+              </w:numPr>
+              <w:rPr>
+                <w:rFonts w:hint="eastAsia"/>
+                <w:sz w:val="24"/>
+                <w:szCs w:val="24"/>
+              </w:rPr>
+            </w:pPr>
+            <w:r>
+              <w:rPr>
+                <w:rFonts w:hint="eastAsia"/>
+                <w:sz w:val="24"/>
+                <w:szCs w:val="24"/>
+              </w:rPr>
+              <w:t>待付款的商品</w:t>
+            </w:r>
+            <w:r>
+              <w:rPr>
+                <w:rFonts w:hint="eastAsia"/>
+                <w:sz w:val="24"/>
+                <w:szCs w:val="24"/>
+                <w:lang w:eastAsia="zh-CN"/>
+              </w:rPr>
+              <w:t>无法</w:t>
+            </w:r>
+            <w:r>
+              <w:rPr>
+                <w:rFonts w:hint="eastAsia"/>
+                <w:sz w:val="24"/>
+                <w:szCs w:val="24"/>
+              </w:rPr>
+              <w:t>支付。应增加付款按钮，并增加付款期限，付款期限为1小时并提示超出时间未付款订单自动消失。超时自动删除订单</w:t>
+            </w:r>
+            <w:r>
+              <w:rPr>
+                <w:rFonts w:hint="eastAsia"/>
+                <w:sz w:val="24"/>
+                <w:szCs w:val="24"/>
+                <w:lang w:eastAsia="zh-CN"/>
+              </w:rPr>
+              <w:t>。</w:t>
+            </w:r>
+          </w:p>
+          <w:p>
+            <w:pPr>
+              <w:rPr>
+                <w:rFonts w:hint="eastAsia" w:eastAsiaTheme="minorEastAsia"/>
+                <w:sz w:val="24"/>
+                <w:szCs w:val="24"/>
+                <w:lang w:eastAsia="zh-CN"/>
+              </w:rPr>
+            </w:pPr>
+          </w:p>
+        </w:tc>
+        <w:tc>
+          <w:tcPr>
+            <w:tcW w:w="1470" w:type="dxa"/>
+            <w:shd w:val="clear" w:color="auto" w:fill="F1F1F1" w:themeFill="background1" w:themeFillShade="F2"/>
+          </w:tcPr>
+          <w:p>
+            <w:pPr>
+              <w:rPr>
+                <w:rFonts w:hint="eastAsia"/>
+                <w:sz w:val="28"/>
+                <w:szCs w:val="28"/>
+                <w:vertAlign w:val="baseline"/>
+                <w:lang w:val="en-US" w:eastAsia="zh-CN"/>
+              </w:rPr>
+            </w:pPr>
+          </w:p>
+        </w:tc>
+        <w:tc>
+          <w:tcPr>
+            <w:tcW w:w="1245" w:type="dxa"/>
+            <w:shd w:val="clear" w:color="auto" w:fill="F1F1F1" w:themeFill="background1" w:themeFillShade="F2"/>
+          </w:tcPr>
+          <w:p>
+            <w:pPr>
+              <w:rPr>
+                <w:rFonts w:hint="eastAsia"/>
+                <w:sz w:val="28"/>
+                <w:szCs w:val="28"/>
+                <w:vertAlign w:val="baseline"/>
+                <w:lang w:val="en-US" w:eastAsia="zh-CN"/>
+              </w:rPr>
+            </w:pPr>
+          </w:p>
+        </w:tc>
+        <w:tc>
+          <w:tcPr>
+            <w:tcW w:w="960" w:type="dxa"/>
+            <w:shd w:val="clear" w:color="auto" w:fill="F1F1F1" w:themeFill="background1" w:themeFillShade="F2"/>
+          </w:tcPr>
+          <w:p>
+            <w:pPr>
+              <w:rPr>
+                <w:rFonts w:hint="eastAsia"/>
+                <w:sz w:val="28"/>
+                <w:szCs w:val="28"/>
+                <w:vertAlign w:val="baseline"/>
+                <w:lang w:val="en-US" w:eastAsia="zh-CN"/>
+              </w:rPr>
+            </w:pPr>
+            <w:r>
+              <w:rPr>
+                <w:rFonts w:hint="eastAsia"/>
+                <w:sz w:val="28"/>
+                <w:szCs w:val="28"/>
+                <w:vertAlign w:val="baseline"/>
+                <w:lang w:val="en-US" w:eastAsia="zh-CN"/>
+              </w:rPr>
+              <w:t>处理中</w:t>
+            </w:r>
+          </w:p>
+        </w:tc>
+        <w:tc>
+          <w:tcPr>
+            <w:tcW w:w="971" w:type="dxa"/>
+            <w:shd w:val="clear" w:color="auto" w:fill="F1F1F1" w:themeFill="background1" w:themeFillShade="F2"/>
+          </w:tcPr>
+          <w:p>
+            <w:pPr>
+              <w:rPr>
+                <w:rFonts w:hint="eastAsia"/>
+                <w:sz w:val="28"/>
+                <w:szCs w:val="28"/>
+                <w:vertAlign w:val="baseline"/>
+                <w:lang w:val="en-US" w:eastAsia="zh-CN"/>
+              </w:rPr>
+            </w:pPr>
+          </w:p>
+        </w:tc>
+      </w:tr>
+      <w:tr>
+        <w:tblPrEx>
+          <w:tblBorders>
+            <w:top w:val="single" w:color="auto" w:sz="4" w:space="0"/>
+            <w:left w:val="single" w:color="auto" w:sz="4" w:space="0"/>
+            <w:bottom w:val="single" w:color="auto" w:sz="4" w:space="0"/>
+            <w:right w:val="single" w:color="auto" w:sz="4" w:space="0"/>
+            <w:insideH w:val="single" w:color="auto" w:sz="4" w:space="0"/>
+            <w:insideV w:val="single" w:color="auto" w:sz="4" w:space="0"/>
+          </w:tblBorders>
+          <w:tblLayout w:type="fixed"/>
+          <w:tblCellMar>
+            <w:top w:w="0" w:type="dxa"/>
+            <w:left w:w="108" w:type="dxa"/>
+            <w:bottom w:w="0" w:type="dxa"/>
+            <w:right w:w="108" w:type="dxa"/>
+          </w:tblCellMar>
+        </w:tblPrEx>
+        <w:trPr>
+          <w:trHeight w:val="308" w:hRule="atLeast"/>
+        </w:trPr>
+        <w:tc>
+          <w:tcPr>
+            <w:tcW w:w="813" w:type="dxa"/>
+          </w:tcPr>
+          <w:p>
+            <w:pPr>
+              <w:jc w:val="center"/>
+              <w:rPr>
+                <w:rFonts w:hint="eastAsia"/>
+                <w:sz w:val="28"/>
+                <w:szCs w:val="28"/>
+                <w:vertAlign w:val="baseline"/>
+                <w:lang w:val="en-US" w:eastAsia="zh-CN"/>
+              </w:rPr>
+            </w:pPr>
+            <w:r>
+              <w:rPr>
+                <w:rFonts w:hint="eastAsia"/>
+                <w:sz w:val="28"/>
+                <w:szCs w:val="28"/>
+                <w:vertAlign w:val="baseline"/>
+                <w:lang w:val="en-US" w:eastAsia="zh-CN"/>
+              </w:rPr>
+              <w:t>13</w:t>
+            </w:r>
+          </w:p>
+        </w:tc>
+        <w:tc>
+          <w:tcPr>
+            <w:tcW w:w="8689" w:type="dxa"/>
+          </w:tcPr>
+          <w:p>
+            <w:pPr>
+              <w:pStyle w:val="5"/>
+              <w:numPr>
+                <w:ilvl w:val="0"/>
+                <w:numId w:val="0"/>
+              </w:numPr>
+              <w:rPr>
+                <w:rFonts w:hint="eastAsia"/>
+                <w:sz w:val="24"/>
+                <w:szCs w:val="24"/>
+              </w:rPr>
+            </w:pPr>
+            <w:r>
+              <w:rPr>
+                <w:rFonts w:hint="eastAsia"/>
+                <w:sz w:val="24"/>
+                <w:szCs w:val="24"/>
+              </w:rPr>
+              <w:t>“我的”中添加意见反馈</w:t>
+            </w:r>
+            <w:r>
+              <w:rPr>
+                <w:rFonts w:hint="eastAsia"/>
+                <w:sz w:val="24"/>
+                <w:szCs w:val="24"/>
+                <w:lang w:eastAsia="zh-CN"/>
+              </w:rPr>
+              <w:t>、设置（密码修改、清除缓存、版本升级、企业信息编辑等）</w:t>
+            </w:r>
+          </w:p>
+          <w:p>
+            <w:pPr>
+              <w:rPr>
+                <w:rFonts w:hint="eastAsia" w:eastAsiaTheme="minorEastAsia"/>
+                <w:sz w:val="24"/>
+                <w:szCs w:val="24"/>
+                <w:lang w:eastAsia="zh-CN"/>
+              </w:rPr>
+            </w:pPr>
+          </w:p>
+        </w:tc>
+        <w:tc>
+          <w:tcPr>
+            <w:tcW w:w="1470" w:type="dxa"/>
+            <w:shd w:val="clear" w:color="auto" w:fill="F1F1F1" w:themeFill="background1" w:themeFillShade="F2"/>
+          </w:tcPr>
+          <w:p>
+            <w:pPr>
+              <w:rPr>
+                <w:rFonts w:hint="eastAsia"/>
+                <w:sz w:val="28"/>
+                <w:szCs w:val="28"/>
+                <w:vertAlign w:val="baseline"/>
+                <w:lang w:val="en-US" w:eastAsia="zh-CN"/>
+              </w:rPr>
+            </w:pPr>
+          </w:p>
+        </w:tc>
+        <w:tc>
+          <w:tcPr>
+            <w:tcW w:w="1245" w:type="dxa"/>
+            <w:shd w:val="clear" w:color="auto" w:fill="F1F1F1" w:themeFill="background1" w:themeFillShade="F2"/>
+          </w:tcPr>
+          <w:p>
+            <w:pPr>
+              <w:rPr>
+                <w:rFonts w:hint="eastAsia"/>
+                <w:sz w:val="28"/>
+                <w:szCs w:val="28"/>
+                <w:vertAlign w:val="baseline"/>
+                <w:lang w:val="en-US" w:eastAsia="zh-CN"/>
+              </w:rPr>
+            </w:pPr>
+          </w:p>
+        </w:tc>
+        <w:tc>
+          <w:tcPr>
+            <w:tcW w:w="960" w:type="dxa"/>
+            <w:shd w:val="clear" w:color="auto" w:fill="F1F1F1" w:themeFill="background1" w:themeFillShade="F2"/>
+          </w:tcPr>
+          <w:p>
+            <w:pPr>
+              <w:rPr>
+                <w:rFonts w:hint="eastAsia"/>
+                <w:sz w:val="28"/>
+                <w:szCs w:val="28"/>
+                <w:vertAlign w:val="baseline"/>
+                <w:lang w:val="en-US" w:eastAsia="zh-CN"/>
+              </w:rPr>
+            </w:pPr>
+            <w:r>
+              <w:rPr>
+                <w:rFonts w:hint="eastAsia"/>
+                <w:sz w:val="28"/>
+                <w:szCs w:val="28"/>
+                <w:vertAlign w:val="baseline"/>
+                <w:lang w:val="en-US" w:eastAsia="zh-CN"/>
+              </w:rPr>
+              <w:t>信息编辑正在做</w:t>
+            </w:r>
+          </w:p>
+        </w:tc>
+        <w:tc>
+          <w:tcPr>
+            <w:tcW w:w="971" w:type="dxa"/>
+            <w:shd w:val="clear" w:color="auto" w:fill="F1F1F1" w:themeFill="background1" w:themeFillShade="F2"/>
+          </w:tcPr>
+          <w:p>
+            <w:pPr>
+              <w:rPr>
+                <w:rFonts w:hint="eastAsia"/>
+                <w:sz w:val="28"/>
+                <w:szCs w:val="28"/>
+                <w:vertAlign w:val="baseline"/>
+                <w:lang w:val="en-US" w:eastAsia="zh-CN"/>
+              </w:rPr>
+            </w:pPr>
+          </w:p>
+        </w:tc>
+      </w:tr>
+      <w:tr>
+        <w:tblPrEx>
+          <w:tblBorders>
+            <w:top w:val="single" w:color="auto" w:sz="4" w:space="0"/>
+            <w:left w:val="single" w:color="auto" w:sz="4" w:space="0"/>
+            <w:bottom w:val="single" w:color="auto" w:sz="4" w:space="0"/>
+            <w:right w:val="single" w:color="auto" w:sz="4" w:space="0"/>
+            <w:insideH w:val="single" w:color="auto" w:sz="4" w:space="0"/>
+            <w:insideV w:val="single" w:color="auto" w:sz="4" w:space="0"/>
+          </w:tblBorders>
+          <w:tblLayout w:type="fixed"/>
+          <w:tblCellMar>
+            <w:top w:w="0" w:type="dxa"/>
+            <w:left w:w="108" w:type="dxa"/>
+            <w:bottom w:w="0" w:type="dxa"/>
+            <w:right w:w="108" w:type="dxa"/>
+          </w:tblCellMar>
+        </w:tblPrEx>
+        <w:trPr>
+          <w:trHeight w:val="308" w:hRule="atLeast"/>
+        </w:trPr>
+        <w:tc>
+          <w:tcPr>
+            <w:tcW w:w="813" w:type="dxa"/>
+          </w:tcPr>
+          <w:p>
+            <w:pPr>
+              <w:jc w:val="center"/>
+              <w:rPr>
+                <w:rFonts w:hint="eastAsia"/>
+                <w:sz w:val="28"/>
+                <w:szCs w:val="28"/>
+                <w:vertAlign w:val="baseline"/>
+                <w:lang w:val="en-US" w:eastAsia="zh-CN"/>
+              </w:rPr>
+            </w:pPr>
+            <w:r>
+              <w:rPr>
+                <w:rFonts w:hint="eastAsia"/>
+                <w:sz w:val="28"/>
+                <w:szCs w:val="28"/>
+                <w:vertAlign w:val="baseline"/>
+                <w:lang w:val="en-US" w:eastAsia="zh-CN"/>
+              </w:rPr>
+              <w:t>14</w:t>
+            </w:r>
+          </w:p>
+        </w:tc>
+        <w:tc>
+          <w:tcPr>
+            <w:tcW w:w="8689" w:type="dxa"/>
+          </w:tcPr>
+          <w:p>
+            <w:pPr>
+              <w:rPr>
+                <w:rFonts w:hint="eastAsia" w:eastAsiaTheme="minorEastAsia"/>
+                <w:sz w:val="24"/>
+                <w:szCs w:val="24"/>
+                <w:lang w:eastAsia="zh-CN"/>
+              </w:rPr>
+            </w:pPr>
+            <w:r>
+              <w:rPr>
+                <w:rFonts w:hint="eastAsia"/>
+                <w:color w:val="auto"/>
+                <w:sz w:val="24"/>
+                <w:szCs w:val="24"/>
+                <w:lang w:eastAsia="zh-CN"/>
+              </w:rPr>
+              <w:t>众筹（团购）订单状态中“签约状态”改成“线下合同”。</w:t>
+            </w:r>
+          </w:p>
+        </w:tc>
+        <w:tc>
+          <w:tcPr>
+            <w:tcW w:w="1470" w:type="dxa"/>
+            <w:shd w:val="clear" w:color="auto" w:fill="F1F1F1" w:themeFill="background1" w:themeFillShade="F2"/>
+          </w:tcPr>
+          <w:p>
+            <w:pPr>
+              <w:rPr>
+                <w:rFonts w:hint="eastAsia"/>
+                <w:sz w:val="28"/>
+                <w:szCs w:val="28"/>
+                <w:vertAlign w:val="baseline"/>
+                <w:lang w:val="en-US" w:eastAsia="zh-CN"/>
+              </w:rPr>
+            </w:pPr>
+          </w:p>
+        </w:tc>
+        <w:tc>
+          <w:tcPr>
+            <w:tcW w:w="1245" w:type="dxa"/>
+            <w:shd w:val="clear" w:color="auto" w:fill="F1F1F1" w:themeFill="background1" w:themeFillShade="F2"/>
+          </w:tcPr>
+          <w:p>
+            <w:pPr>
+              <w:rPr>
+                <w:rFonts w:hint="eastAsia"/>
+                <w:sz w:val="28"/>
+                <w:szCs w:val="28"/>
+                <w:vertAlign w:val="baseline"/>
+                <w:lang w:val="en-US" w:eastAsia="zh-CN"/>
+              </w:rPr>
+            </w:pPr>
+          </w:p>
+        </w:tc>
+        <w:tc>
+          <w:tcPr>
+            <w:tcW w:w="960" w:type="dxa"/>
+            <w:shd w:val="clear" w:color="auto" w:fill="F1F1F1" w:themeFill="background1" w:themeFillShade="F2"/>
+          </w:tcPr>
+          <w:p>
+            <w:pPr>
+              <w:rPr>
+                <w:rFonts w:hint="eastAsia"/>
+                <w:sz w:val="28"/>
+                <w:szCs w:val="28"/>
+                <w:vertAlign w:val="baseline"/>
+                <w:lang w:val="en-US" w:eastAsia="zh-CN"/>
+              </w:rPr>
+            </w:pPr>
+            <w:r>
+              <w:rPr>
+                <w:rFonts w:hint="eastAsia"/>
+                <w:sz w:val="28"/>
+                <w:szCs w:val="28"/>
+                <w:vertAlign w:val="baseline"/>
+                <w:lang w:val="en-US" w:eastAsia="zh-CN"/>
+              </w:rPr>
+              <w:t>√</w:t>
+            </w:r>
+          </w:p>
+        </w:tc>
+        <w:tc>
+          <w:tcPr>
+            <w:tcW w:w="971" w:type="dxa"/>
+            <w:shd w:val="clear" w:color="auto" w:fill="F1F1F1" w:themeFill="background1" w:themeFillShade="F2"/>
+          </w:tcPr>
+          <w:p>
+            <w:pPr>
+              <w:rPr>
+                <w:rFonts w:hint="eastAsia"/>
+                <w:sz w:val="28"/>
+                <w:szCs w:val="28"/>
+                <w:vertAlign w:val="baseline"/>
+                <w:lang w:val="en-US" w:eastAsia="zh-CN"/>
+              </w:rPr>
+            </w:pPr>
+          </w:p>
+        </w:tc>
+      </w:tr>
+      <w:tr>
+        <w:tblPrEx>
+          <w:tblBorders>
+            <w:top w:val="single" w:color="auto" w:sz="4" w:space="0"/>
+            <w:left w:val="single" w:color="auto" w:sz="4" w:space="0"/>
+            <w:bottom w:val="single" w:color="auto" w:sz="4" w:space="0"/>
+            <w:right w:val="single" w:color="auto" w:sz="4" w:space="0"/>
+            <w:insideH w:val="single" w:color="auto" w:sz="4" w:space="0"/>
+            <w:insideV w:val="single" w:color="auto" w:sz="4" w:space="0"/>
+          </w:tblBorders>
+          <w:tblLayout w:type="fixed"/>
+          <w:tblCellMar>
+            <w:top w:w="0" w:type="dxa"/>
+            <w:left w:w="108" w:type="dxa"/>
+            <w:bottom w:w="0" w:type="dxa"/>
+            <w:right w:w="108" w:type="dxa"/>
+          </w:tblCellMar>
+        </w:tblPrEx>
+        <w:trPr>
+          <w:trHeight w:val="308" w:hRule="atLeast"/>
+        </w:trPr>
+        <w:tc>
+          <w:tcPr>
+            <w:tcW w:w="813" w:type="dxa"/>
+          </w:tcPr>
+          <w:p>
+            <w:pPr>
+              <w:jc w:val="center"/>
+              <w:rPr>
+                <w:rFonts w:hint="eastAsia"/>
+                <w:sz w:val="28"/>
+                <w:szCs w:val="28"/>
+                <w:vertAlign w:val="baseline"/>
+                <w:lang w:val="en-US" w:eastAsia="zh-CN"/>
+              </w:rPr>
+            </w:pPr>
+            <w:r>
+              <w:rPr>
+                <w:rFonts w:hint="eastAsia"/>
+                <w:sz w:val="28"/>
+                <w:szCs w:val="28"/>
+                <w:vertAlign w:val="baseline"/>
+                <w:lang w:val="en-US" w:eastAsia="zh-CN"/>
+              </w:rPr>
+              <w:t>16</w:t>
+            </w:r>
+          </w:p>
+        </w:tc>
+        <w:tc>
+          <w:tcPr>
+            <w:tcW w:w="8689" w:type="dxa"/>
+          </w:tcPr>
+          <w:p>
+            <w:pPr>
+              <w:rPr>
+                <w:rFonts w:hint="eastAsia"/>
+                <w:color w:val="auto"/>
+                <w:sz w:val="24"/>
+                <w:szCs w:val="24"/>
+                <w:lang w:eastAsia="zh-CN"/>
+              </w:rPr>
+            </w:pPr>
+            <w:r>
+              <w:rPr>
+                <w:rFonts w:hint="eastAsia"/>
+                <w:sz w:val="24"/>
+                <w:szCs w:val="24"/>
+                <w:lang w:val="en-US" w:eastAsia="zh-CN"/>
+              </w:rPr>
+              <w:t>后台中添加客服电话、关于我们等信息修改功能。</w:t>
+            </w:r>
+          </w:p>
+        </w:tc>
+        <w:tc>
+          <w:tcPr>
+            <w:tcW w:w="1470" w:type="dxa"/>
+            <w:shd w:val="clear" w:color="auto" w:fill="F1F1F1" w:themeFill="background1" w:themeFillShade="F2"/>
+          </w:tcPr>
+          <w:p>
+            <w:pPr>
+              <w:rPr>
+                <w:rFonts w:hint="eastAsia"/>
+                <w:sz w:val="28"/>
+                <w:szCs w:val="28"/>
+                <w:vertAlign w:val="baseline"/>
+                <w:lang w:val="en-US" w:eastAsia="zh-CN"/>
+              </w:rPr>
+            </w:pPr>
+          </w:p>
+        </w:tc>
+        <w:tc>
+          <w:tcPr>
+            <w:tcW w:w="1245" w:type="dxa"/>
+            <w:shd w:val="clear" w:color="auto" w:fill="F1F1F1" w:themeFill="background1" w:themeFillShade="F2"/>
+          </w:tcPr>
+          <w:p>
+            <w:pPr>
+              <w:rPr>
+                <w:rFonts w:hint="eastAsia"/>
+                <w:sz w:val="28"/>
+                <w:szCs w:val="28"/>
+                <w:vertAlign w:val="baseline"/>
+                <w:lang w:val="en-US" w:eastAsia="zh-CN"/>
+              </w:rPr>
+            </w:pPr>
+          </w:p>
+        </w:tc>
+        <w:tc>
+          <w:tcPr>
+            <w:tcW w:w="960" w:type="dxa"/>
+            <w:shd w:val="clear" w:color="auto" w:fill="F1F1F1" w:themeFill="background1" w:themeFillShade="F2"/>
+          </w:tcPr>
+          <w:p>
+            <w:pPr>
+              <w:rPr>
+                <w:rFonts w:hint="eastAsia"/>
+                <w:sz w:val="28"/>
+                <w:szCs w:val="28"/>
+                <w:vertAlign w:val="baseline"/>
+                <w:lang w:val="en-US" w:eastAsia="zh-CN"/>
+              </w:rPr>
+            </w:pPr>
+            <w:r>
+              <w:rPr>
+                <w:rFonts w:hint="eastAsia"/>
+                <w:sz w:val="28"/>
+                <w:szCs w:val="28"/>
+                <w:vertAlign w:val="baseline"/>
+                <w:lang w:val="en-US" w:eastAsia="zh-CN"/>
+              </w:rPr>
+              <w:t>正在修改</w:t>
+            </w:r>
+          </w:p>
+        </w:tc>
+        <w:tc>
+          <w:tcPr>
+            <w:tcW w:w="971" w:type="dxa"/>
+            <w:shd w:val="clear" w:color="auto" w:fill="F1F1F1" w:themeFill="background1" w:themeFillShade="F2"/>
+          </w:tcPr>
+          <w:p>
+            <w:pPr>
+              <w:rPr>
+                <w:rFonts w:hint="eastAsia"/>
+                <w:sz w:val="28"/>
+                <w:szCs w:val="28"/>
+                <w:vertAlign w:val="baseline"/>
+                <w:lang w:val="en-US" w:eastAsia="zh-CN"/>
+              </w:rPr>
+            </w:pPr>
+          </w:p>
+        </w:tc>
+      </w:tr>
+      <w:tr>
+        <w:tblPrEx>
+          <w:tblBorders>
+            <w:top w:val="single" w:color="auto" w:sz="4" w:space="0"/>
+            <w:left w:val="single" w:color="auto" w:sz="4" w:space="0"/>
+            <w:bottom w:val="single" w:color="auto" w:sz="4" w:space="0"/>
+            <w:right w:val="single" w:color="auto" w:sz="4" w:space="0"/>
+            <w:insideH w:val="single" w:color="auto" w:sz="4" w:space="0"/>
+            <w:insideV w:val="single" w:color="auto" w:sz="4" w:space="0"/>
+          </w:tblBorders>
+          <w:tblLayout w:type="fixed"/>
+          <w:tblCellMar>
+            <w:top w:w="0" w:type="dxa"/>
+            <w:left w:w="108" w:type="dxa"/>
+            <w:bottom w:w="0" w:type="dxa"/>
+            <w:right w:w="108" w:type="dxa"/>
+          </w:tblCellMar>
+        </w:tblPrEx>
+        <w:trPr>
+          <w:trHeight w:val="308" w:hRule="atLeast"/>
+        </w:trPr>
+        <w:tc>
+          <w:tcPr>
+            <w:tcW w:w="813" w:type="dxa"/>
+          </w:tcPr>
+          <w:p>
+            <w:pPr>
+              <w:jc w:val="center"/>
+              <w:rPr>
+                <w:rFonts w:hint="eastAsia"/>
+                <w:sz w:val="28"/>
+                <w:szCs w:val="28"/>
+                <w:vertAlign w:val="baseline"/>
+                <w:lang w:val="en-US" w:eastAsia="zh-CN"/>
+              </w:rPr>
+            </w:pPr>
+            <w:r>
+              <w:rPr>
+                <w:rFonts w:hint="eastAsia"/>
+                <w:sz w:val="28"/>
+                <w:szCs w:val="28"/>
+                <w:vertAlign w:val="baseline"/>
+                <w:lang w:val="en-US" w:eastAsia="zh-CN"/>
+              </w:rPr>
+              <w:t>17</w:t>
+            </w:r>
+          </w:p>
+        </w:tc>
+        <w:tc>
+          <w:tcPr>
+            <w:tcW w:w="8689" w:type="dxa"/>
+          </w:tcPr>
+          <w:p>
+            <w:pPr>
+              <w:rPr>
+                <w:rFonts w:hint="eastAsia"/>
+                <w:sz w:val="24"/>
+                <w:szCs w:val="24"/>
+                <w:lang w:val="en-US" w:eastAsia="zh-CN"/>
+              </w:rPr>
+            </w:pPr>
+            <w:r>
+              <w:rPr>
+                <w:rFonts w:hint="eastAsia"/>
+                <w:sz w:val="24"/>
+                <w:szCs w:val="24"/>
+                <w:lang w:val="en-US" w:eastAsia="zh-CN"/>
+              </w:rPr>
+              <w:t>后台企业认证发出的信息需要有消息提示。</w:t>
+            </w:r>
+          </w:p>
+        </w:tc>
+        <w:tc>
+          <w:tcPr>
+            <w:tcW w:w="1470" w:type="dxa"/>
+            <w:shd w:val="clear" w:color="auto" w:fill="F1F1F1" w:themeFill="background1" w:themeFillShade="F2"/>
+          </w:tcPr>
+          <w:p>
+            <w:pPr>
+              <w:rPr>
+                <w:rFonts w:hint="eastAsia"/>
+                <w:sz w:val="28"/>
+                <w:szCs w:val="28"/>
+                <w:vertAlign w:val="baseline"/>
+                <w:lang w:val="en-US" w:eastAsia="zh-CN"/>
+              </w:rPr>
+            </w:pPr>
+          </w:p>
+        </w:tc>
+        <w:tc>
+          <w:tcPr>
+            <w:tcW w:w="1245" w:type="dxa"/>
+            <w:shd w:val="clear" w:color="auto" w:fill="F1F1F1" w:themeFill="background1" w:themeFillShade="F2"/>
+          </w:tcPr>
+          <w:p>
+            <w:pPr>
+              <w:rPr>
+                <w:rFonts w:hint="eastAsia"/>
+                <w:sz w:val="28"/>
+                <w:szCs w:val="28"/>
+                <w:vertAlign w:val="baseline"/>
+                <w:lang w:val="en-US" w:eastAsia="zh-CN"/>
+              </w:rPr>
+            </w:pPr>
+          </w:p>
+        </w:tc>
+        <w:tc>
+          <w:tcPr>
+            <w:tcW w:w="960" w:type="dxa"/>
+            <w:shd w:val="clear" w:color="auto" w:fill="F1F1F1" w:themeFill="background1" w:themeFillShade="F2"/>
+          </w:tcPr>
+          <w:p>
+            <w:pPr>
+              <w:rPr>
+                <w:rFonts w:hint="eastAsia"/>
+                <w:sz w:val="28"/>
+                <w:szCs w:val="28"/>
+                <w:vertAlign w:val="baseline"/>
+                <w:lang w:val="en-US" w:eastAsia="zh-CN"/>
+              </w:rPr>
+            </w:pPr>
+            <w:r>
+              <w:rPr>
+                <w:rFonts w:hint="eastAsia"/>
+                <w:sz w:val="28"/>
+                <w:szCs w:val="28"/>
+                <w:vertAlign w:val="baseline"/>
+                <w:lang w:val="en-US" w:eastAsia="zh-CN"/>
+              </w:rPr>
+              <w:t>√</w:t>
+            </w:r>
+          </w:p>
+        </w:tc>
+        <w:tc>
+          <w:tcPr>
+            <w:tcW w:w="971" w:type="dxa"/>
+            <w:shd w:val="clear" w:color="auto" w:fill="F1F1F1" w:themeFill="background1" w:themeFillShade="F2"/>
+          </w:tcPr>
+          <w:p>
+            <w:pPr>
+              <w:rPr>
+                <w:rFonts w:hint="eastAsia"/>
+                <w:sz w:val="28"/>
+                <w:szCs w:val="28"/>
+                <w:vertAlign w:val="baseline"/>
+                <w:lang w:val="en-US" w:eastAsia="zh-CN"/>
+              </w:rPr>
+            </w:pPr>
+          </w:p>
+        </w:tc>
+      </w:tr>
+      <w:tr>
+        <w:tblPrEx>
+          <w:tblBorders>
+            <w:top w:val="single" w:color="auto" w:sz="4" w:space="0"/>
+            <w:left w:val="single" w:color="auto" w:sz="4" w:space="0"/>
+            <w:bottom w:val="single" w:color="auto" w:sz="4" w:space="0"/>
+            <w:right w:val="single" w:color="auto" w:sz="4" w:space="0"/>
+            <w:insideH w:val="single" w:color="auto" w:sz="4" w:space="0"/>
+            <w:insideV w:val="single" w:color="auto" w:sz="4" w:space="0"/>
+          </w:tblBorders>
+          <w:tblLayout w:type="fixed"/>
+          <w:tblCellMar>
+            <w:top w:w="0" w:type="dxa"/>
+            <w:left w:w="108" w:type="dxa"/>
+            <w:bottom w:w="0" w:type="dxa"/>
+            <w:right w:w="108" w:type="dxa"/>
+          </w:tblCellMar>
+        </w:tblPrEx>
+        <w:trPr>
+          <w:trHeight w:val="308" w:hRule="atLeast"/>
+        </w:trPr>
+        <w:tc>
+          <w:tcPr>
+            <w:tcW w:w="813" w:type="dxa"/>
+          </w:tcPr>
+          <w:p>
+            <w:pPr>
+              <w:jc w:val="center"/>
+              <w:rPr>
+                <w:rFonts w:hint="eastAsia"/>
+                <w:sz w:val="28"/>
+                <w:szCs w:val="28"/>
+                <w:vertAlign w:val="baseline"/>
+                <w:lang w:val="en-US" w:eastAsia="zh-CN"/>
+              </w:rPr>
+            </w:pPr>
+            <w:r>
+              <w:rPr>
+                <w:rFonts w:hint="eastAsia"/>
+                <w:sz w:val="28"/>
+                <w:szCs w:val="28"/>
+                <w:vertAlign w:val="baseline"/>
+                <w:lang w:val="en-US" w:eastAsia="zh-CN"/>
+              </w:rPr>
+              <w:t>18</w:t>
+            </w:r>
+          </w:p>
+        </w:tc>
+        <w:tc>
+          <w:tcPr>
+            <w:tcW w:w="8689" w:type="dxa"/>
+          </w:tcPr>
+          <w:p>
+            <w:pPr>
+              <w:rPr>
+                <w:rFonts w:hint="eastAsia"/>
+                <w:sz w:val="24"/>
+                <w:szCs w:val="24"/>
+                <w:lang w:val="en-US" w:eastAsia="zh-CN"/>
+              </w:rPr>
+            </w:pPr>
+            <w:r>
+              <w:rPr>
+                <w:rFonts w:hint="eastAsia"/>
+                <w:sz w:val="24"/>
+                <w:szCs w:val="24"/>
+              </w:rPr>
+              <w:t>处理订单时，如果没有填写备注，备注信息默认显示为null，这个不好，改成一句文字。</w:t>
+            </w:r>
+          </w:p>
+        </w:tc>
+        <w:tc>
+          <w:tcPr>
+            <w:tcW w:w="1470" w:type="dxa"/>
+            <w:shd w:val="clear" w:color="auto" w:fill="F1F1F1" w:themeFill="background1" w:themeFillShade="F2"/>
+          </w:tcPr>
+          <w:p>
+            <w:pPr>
+              <w:rPr>
+                <w:rFonts w:hint="eastAsia"/>
+                <w:sz w:val="28"/>
+                <w:szCs w:val="28"/>
+                <w:vertAlign w:val="baseline"/>
+                <w:lang w:val="en-US" w:eastAsia="zh-CN"/>
+              </w:rPr>
+            </w:pPr>
+          </w:p>
+        </w:tc>
+        <w:tc>
+          <w:tcPr>
+            <w:tcW w:w="1245" w:type="dxa"/>
+            <w:shd w:val="clear" w:color="auto" w:fill="F1F1F1" w:themeFill="background1" w:themeFillShade="F2"/>
+          </w:tcPr>
+          <w:p>
+            <w:pPr>
+              <w:rPr>
+                <w:rFonts w:hint="eastAsia"/>
+                <w:sz w:val="28"/>
+                <w:szCs w:val="28"/>
+                <w:vertAlign w:val="baseline"/>
+                <w:lang w:val="en-US" w:eastAsia="zh-CN"/>
+              </w:rPr>
+            </w:pPr>
+          </w:p>
+        </w:tc>
+        <w:tc>
+          <w:tcPr>
+            <w:tcW w:w="960" w:type="dxa"/>
+            <w:shd w:val="clear" w:color="auto" w:fill="F1F1F1" w:themeFill="background1" w:themeFillShade="F2"/>
+          </w:tcPr>
+          <w:p>
+            <w:pPr>
+              <w:rPr>
+                <w:rFonts w:hint="eastAsia"/>
+                <w:sz w:val="28"/>
+                <w:szCs w:val="28"/>
+                <w:vertAlign w:val="baseline"/>
+                <w:lang w:val="en-US" w:eastAsia="zh-CN"/>
+              </w:rPr>
+            </w:pPr>
+            <w:r>
+              <w:rPr>
+                <w:rFonts w:hint="eastAsia"/>
+                <w:color w:val="FF0000"/>
+                <w:sz w:val="28"/>
+                <w:szCs w:val="28"/>
+                <w:vertAlign w:val="baseline"/>
+                <w:lang w:val="en-US" w:eastAsia="zh-CN"/>
+              </w:rPr>
+              <w:t>√</w:t>
+            </w:r>
+          </w:p>
+        </w:tc>
+        <w:tc>
+          <w:tcPr>
+            <w:tcW w:w="971" w:type="dxa"/>
+            <w:shd w:val="clear" w:color="auto" w:fill="F1F1F1" w:themeFill="background1" w:themeFillShade="F2"/>
+          </w:tcPr>
+          <w:p>
+            <w:pPr>
+              <w:rPr>
+                <w:rFonts w:hint="eastAsia"/>
+                <w:sz w:val="28"/>
+                <w:szCs w:val="28"/>
+                <w:vertAlign w:val="baseline"/>
+                <w:lang w:val="en-US" w:eastAsia="zh-CN"/>
+              </w:rPr>
+            </w:pPr>
+          </w:p>
+        </w:tc>
+      </w:tr>
+      <w:tr>
+        <w:tblPrEx>
+          <w:tblBorders>
+            <w:top w:val="single" w:color="auto" w:sz="4" w:space="0"/>
+            <w:left w:val="single" w:color="auto" w:sz="4" w:space="0"/>
+            <w:bottom w:val="single" w:color="auto" w:sz="4" w:space="0"/>
+            <w:right w:val="single" w:color="auto" w:sz="4" w:space="0"/>
+            <w:insideH w:val="single" w:color="auto" w:sz="4" w:space="0"/>
+            <w:insideV w:val="single" w:color="auto" w:sz="4" w:space="0"/>
+          </w:tblBorders>
+          <w:tblLayout w:type="fixed"/>
+          <w:tblCellMar>
+            <w:top w:w="0" w:type="dxa"/>
+            <w:left w:w="108" w:type="dxa"/>
+            <w:bottom w:w="0" w:type="dxa"/>
+            <w:right w:w="108" w:type="dxa"/>
+          </w:tblCellMar>
+        </w:tblPrEx>
+        <w:trPr>
+          <w:trHeight w:val="308" w:hRule="atLeast"/>
+        </w:trPr>
+        <w:tc>
+          <w:tcPr>
+            <w:tcW w:w="813" w:type="dxa"/>
+          </w:tcPr>
+          <w:p>
+            <w:pPr>
+              <w:jc w:val="center"/>
+              <w:rPr>
+                <w:rFonts w:hint="eastAsia"/>
+                <w:sz w:val="28"/>
+                <w:szCs w:val="28"/>
+                <w:vertAlign w:val="baseline"/>
+                <w:lang w:val="en-US" w:eastAsia="zh-CN"/>
+              </w:rPr>
+            </w:pPr>
+            <w:r>
+              <w:rPr>
+                <w:rFonts w:hint="eastAsia"/>
+                <w:sz w:val="28"/>
+                <w:szCs w:val="28"/>
+                <w:vertAlign w:val="baseline"/>
+                <w:lang w:val="en-US" w:eastAsia="zh-CN"/>
+              </w:rPr>
+              <w:t>19</w:t>
+            </w:r>
+          </w:p>
+        </w:tc>
+        <w:tc>
+          <w:tcPr>
+            <w:tcW w:w="8689" w:type="dxa"/>
+          </w:tcPr>
+          <w:p>
+            <w:pPr>
+              <w:rPr>
+                <w:rFonts w:hint="eastAsia" w:eastAsiaTheme="minorEastAsia"/>
+                <w:sz w:val="24"/>
+                <w:szCs w:val="24"/>
+                <w:lang w:eastAsia="zh-CN"/>
+              </w:rPr>
+            </w:pPr>
+            <w:r>
+              <w:rPr>
+                <w:rFonts w:hint="eastAsia"/>
+                <w:sz w:val="24"/>
+                <w:szCs w:val="24"/>
+                <w:lang w:eastAsia="zh-CN"/>
+              </w:rPr>
+              <w:t>后台生成客服编号，注册时输入，在后台显示。后台也可以自己编辑。</w:t>
+            </w:r>
+          </w:p>
+        </w:tc>
+        <w:tc>
+          <w:tcPr>
+            <w:tcW w:w="1470" w:type="dxa"/>
+            <w:shd w:val="clear" w:color="auto" w:fill="F1F1F1" w:themeFill="background1" w:themeFillShade="F2"/>
+          </w:tcPr>
+          <w:p>
+            <w:pPr>
+              <w:rPr>
+                <w:rFonts w:hint="eastAsia"/>
+                <w:sz w:val="28"/>
+                <w:szCs w:val="28"/>
+                <w:vertAlign w:val="baseline"/>
+                <w:lang w:val="en-US" w:eastAsia="zh-CN"/>
+              </w:rPr>
+            </w:pPr>
+          </w:p>
+        </w:tc>
+        <w:tc>
+          <w:tcPr>
+            <w:tcW w:w="1245" w:type="dxa"/>
+            <w:shd w:val="clear" w:color="auto" w:fill="F1F1F1" w:themeFill="background1" w:themeFillShade="F2"/>
+          </w:tcPr>
+          <w:p>
+            <w:pPr>
+              <w:rPr>
+                <w:rFonts w:hint="eastAsia"/>
+                <w:sz w:val="28"/>
+                <w:szCs w:val="28"/>
+                <w:vertAlign w:val="baseline"/>
+                <w:lang w:val="en-US" w:eastAsia="zh-CN"/>
+              </w:rPr>
+            </w:pPr>
+            <w:r>
+              <w:rPr>
+                <w:rFonts w:hint="eastAsia"/>
+                <w:sz w:val="28"/>
+                <w:szCs w:val="28"/>
+                <w:vertAlign w:val="baseline"/>
+                <w:lang w:val="en-US" w:eastAsia="zh-CN"/>
+              </w:rPr>
+              <w:t>这个做不了，相当于做一个客服系统，需要联系商务</w:t>
+            </w:r>
+            <w:bookmarkStart w:id="1" w:name="_GoBack"/>
+            <w:bookmarkEnd w:id="1"/>
           </w:p>
         </w:tc>
         <w:tc>
@@ -1487,6 +3221,7 @@
           <w:rFonts w:hint="eastAsia"/>
           <w:sz w:val="24"/>
           <w:szCs w:val="24"/>
+          <w:vertAlign w:val="baseline"/>
           <w:lang w:val="en-US" w:eastAsia="zh-CN"/>
         </w:rPr>
       </w:pPr>
@@ -1499,6 +3234,28 @@
           <w:lang w:val="en-US" w:eastAsia="zh-CN"/>
         </w:rPr>
         <w:t>注：将修改页面与相对应的修改意见进行文字性描述，详情描述与截图可通过附件形式发送。注：将修改页面与相对应的修改意见进行文字性描述，详情描述与截图可通过附件形式发送。</w:t>
+      </w:r>
+    </w:p>
+    <w:p>
+      <w:pPr>
+        <w:ind w:firstLine="480" w:firstLineChars="200"/>
+        <w:rPr>
+          <w:rFonts w:hint="eastAsia"/>
+          <w:sz w:val="24"/>
+          <w:szCs w:val="24"/>
+          <w:vertAlign w:val="baseline"/>
+          <w:lang w:val="en-US" w:eastAsia="zh-CN"/>
+        </w:rPr>
+      </w:pPr>
+      <w:r>
+        <w:rPr>
+          <w:rFonts w:hint="eastAsia"/>
+          <w:sz w:val="24"/>
+          <w:szCs w:val="24"/>
+          <w:vertAlign w:val="baseline"/>
+          <w:lang w:val="en-US" w:eastAsia="zh-CN"/>
+        </w:rPr>
+        <w:t>注：因为二手设备与积分商城板块未完成，所以以上需求只针对2018.5.23版本提出。</w:t>
       </w:r>
     </w:p>
     <w:sectPr>
@@ -1516,7 +3273,7 @@
   <w:docDefaults>
     <w:rPrDefault>
       <w:rPr>
-        <w:rFonts w:asciiTheme="minorHAnsi" w:hAnsiTheme="minorHAnsi" w:eastAsiaTheme="minorEastAsia" w:cstheme="minorBidi"/>
+        <w:rFonts w:ascii="Times New Roman" w:hAnsi="Times New Roman" w:eastAsia="宋体" w:cs="Times New Roman"/>
       </w:rPr>
     </w:rPrDefault>
   </w:docDefaults>
@@ -1586,7 +3343,7 @@
     <w:lsdException w:qFormat="1" w:unhideWhenUsed="0" w:uiPriority="0" w:semiHidden="0" w:name="Title"/>
     <w:lsdException w:unhideWhenUsed="0" w:uiPriority="0" w:semiHidden="0" w:name="Closing"/>
     <w:lsdException w:unhideWhenUsed="0" w:uiPriority="0" w:semiHidden="0" w:name="Signature"/>
-    <w:lsdException w:unhideWhenUsed="0" w:uiPriority="0" w:name="Default Paragraph Font"/>
+    <w:lsdException w:qFormat="1" w:unhideWhenUsed="0" w:uiPriority="0" w:name="Default Paragraph Font"/>
     <w:lsdException w:unhideWhenUsed="0" w:uiPriority="0" w:semiHidden="0" w:name="Body Text"/>
     <w:lsdException w:unhideWhenUsed="0" w:uiPriority="0" w:semiHidden="0" w:name="Body Text Indent"/>
     <w:lsdException w:unhideWhenUsed="0" w:uiPriority="0" w:semiHidden="0" w:name="List Continue"/>
@@ -1691,6 +3448,7 @@
     <w:lsdException w:unhideWhenUsed="0" w:uiPriority="63" w:semiHidden="0" w:name="Medium Shading 1 Accent 1"/>
     <w:lsdException w:unhideWhenUsed="0" w:uiPriority="64" w:semiHidden="0" w:name="Medium Shading 2 Accent 1"/>
     <w:lsdException w:unhideWhenUsed="0" w:uiPriority="65" w:semiHidden="0" w:name="Medium List 1 Accent 1"/>
+    <w:lsdException w:qFormat="1" w:uiPriority="99" w:semiHidden="0" w:name="List Paragraph"/>
     <w:lsdException w:unhideWhenUsed="0" w:uiPriority="66" w:semiHidden="0" w:name="Medium List 2 Accent 1"/>
     <w:lsdException w:unhideWhenUsed="0" w:uiPriority="67" w:semiHidden="0" w:name="Medium Grid 1 Accent 1"/>
     <w:lsdException w:unhideWhenUsed="0" w:uiPriority="68" w:semiHidden="0" w:name="Medium Grid 2 Accent 1"/>
@@ -1789,6 +3547,7 @@
   <w:style w:type="character" w:default="1" w:styleId="2">
     <w:name w:val="Default Paragraph Font"/>
     <w:semiHidden/>
+    <w:qFormat/>
     <w:uiPriority w:val="0"/>
   </w:style>
   <w:style w:type="table" w:default="1" w:styleId="3">
@@ -1826,6 +3585,16 @@
       </w:tblBorders>
       <w:tblLayout w:type="fixed"/>
     </w:tblPr>
+  </w:style>
+  <w:style w:type="paragraph" w:styleId="5">
+    <w:name w:val="List Paragraph"/>
+    <w:basedOn w:val="1"/>
+    <w:unhideWhenUsed/>
+    <w:qFormat/>
+    <w:uiPriority w:val="99"/>
+    <w:pPr>
+      <w:ind w:firstLine="420" w:firstLineChars="200"/>
+    </w:pPr>
   </w:style>
 </w:styles>
 </file>
